--- a/ReleasePlan-TEMPLATE.docx
+++ b/ReleasePlan-TEMPLATE.docx
@@ -1,6 +1,6 @@
 
 <file path=word/document.xml><?xml version="1.0" encoding="utf-8"?>
-<w:document xmlns:wpc="http://schemas.microsoft.com/office/word/2010/wordprocessingCanvas" xmlns:cx="http://schemas.microsoft.com/office/drawing/2014/chartex" xmlns:cx1="http://schemas.microsoft.com/office/drawing/2015/9/8/chartex" xmlns:cx2="http://schemas.microsoft.com/office/drawing/2015/10/21/chartex" xmlns:cx3="http://schemas.microsoft.com/office/drawing/2016/5/9/chartex" xmlns:cx4="http://schemas.microsoft.com/office/drawing/2016/5/10/chartex" xmlns:cx5="http://schemas.microsoft.com/office/drawing/2016/5/11/chartex" xmlns:cx6="http://schemas.microsoft.com/office/drawing/2016/5/12/chartex" xmlns:cx7="http://schemas.microsoft.com/office/drawing/2016/5/13/chartex" xmlns:cx8="http://schemas.microsoft.com/office/drawing/2016/5/14/chartex" xmlns:mc="http://schemas.openxmlformats.org/markup-compatibility/2006" xmlns:aink="http://schemas.microsoft.com/office/drawing/2016/ink" xmlns:am3d="http://schemas.microsoft.com/office/drawing/2017/model3d" xmlns:o="urn:schemas-microsoft-com:office:office" xmlns:r="http://schemas.openxmlformats.org/officeDocument/2006/relationships" xmlns:m="http://schemas.openxmlformats.org/officeDocument/2006/math" xmlns:v="urn:schemas-microsoft-com:vml" xmlns:wp14="http://schemas.microsoft.com/office/word/2010/wordprocessingDrawing" xmlns:wp="http://schemas.openxmlformats.org/drawingml/2006/wordprocessingDrawing" xmlns:w10="urn:schemas-microsoft-com:office:word" xmlns:w="http://schemas.openxmlformats.org/wordprocessingml/2006/main" xmlns:w14="http://schemas.microsoft.com/office/word/2010/wordml" xmlns:w15="http://schemas.microsoft.com/office/word/2012/wordml" xmlns:w16cex="http://schemas.microsoft.com/office/word/2018/wordml/cex" xmlns:w16cid="http://schemas.microsoft.com/office/word/2016/wordml/cid" xmlns:w16="http://schemas.microsoft.com/office/word/2018/wordml" xmlns:w16sdtdh="http://schemas.microsoft.com/office/word/2020/wordml/sdtdatahash" xmlns:w16se="http://schemas.microsoft.com/office/word/2015/wordml/symex" xmlns:wpg="http://schemas.microsoft.com/office/word/2010/wordprocessingGroup" xmlns:wpi="http://schemas.microsoft.com/office/word/2010/wordprocessingInk" xmlns:wne="http://schemas.microsoft.com/office/word/2006/wordml" xmlns:wps="http://schemas.microsoft.com/office/word/2010/wordprocessingShape" mc:Ignorable="w14 w15 w16se w16cid w16 w16cex w16sdtdh wp14">
+<w:document xmlns:wpc="http://schemas.microsoft.com/office/word/2010/wordprocessingCanvas" xmlns:cx="http://schemas.microsoft.com/office/drawing/2014/chartex" xmlns:cx1="http://schemas.microsoft.com/office/drawing/2015/9/8/chartex" xmlns:cx2="http://schemas.microsoft.com/office/drawing/2015/10/21/chartex" xmlns:cx3="http://schemas.microsoft.com/office/drawing/2016/5/9/chartex" xmlns:cx4="http://schemas.microsoft.com/office/drawing/2016/5/10/chartex" xmlns:cx5="http://schemas.microsoft.com/office/drawing/2016/5/11/chartex" xmlns:cx6="http://schemas.microsoft.com/office/drawing/2016/5/12/chartex" xmlns:cx7="http://schemas.microsoft.com/office/drawing/2016/5/13/chartex" xmlns:cx8="http://schemas.microsoft.com/office/drawing/2016/5/14/chartex" xmlns:mc="http://schemas.openxmlformats.org/markup-compatibility/2006" xmlns:aink="http://schemas.microsoft.com/office/drawing/2016/ink" xmlns:am3d="http://schemas.microsoft.com/office/drawing/2017/model3d" xmlns:o="urn:schemas-microsoft-com:office:office" xmlns:oel="http://schemas.microsoft.com/office/2019/extlst" xmlns:r="http://schemas.openxmlformats.org/officeDocument/2006/relationships" xmlns:m="http://schemas.openxmlformats.org/officeDocument/2006/math" xmlns:v="urn:schemas-microsoft-com:vml" xmlns:wp14="http://schemas.microsoft.com/office/word/2010/wordprocessingDrawing" xmlns:wp="http://schemas.openxmlformats.org/drawingml/2006/wordprocessingDrawing" xmlns:w10="urn:schemas-microsoft-com:office:word" xmlns:w="http://schemas.openxmlformats.org/wordprocessingml/2006/main" xmlns:w14="http://schemas.microsoft.com/office/word/2010/wordml" xmlns:w15="http://schemas.microsoft.com/office/word/2012/wordml" xmlns:w16cex="http://schemas.microsoft.com/office/word/2018/wordml/cex" xmlns:w16cid="http://schemas.microsoft.com/office/word/2016/wordml/cid" xmlns:w16="http://schemas.microsoft.com/office/word/2018/wordml" xmlns:w16sdtdh="http://schemas.microsoft.com/office/word/2020/wordml/sdtdatahash" xmlns:w16se="http://schemas.microsoft.com/office/word/2015/wordml/symex" xmlns:wpg="http://schemas.microsoft.com/office/word/2010/wordprocessingGroup" xmlns:wpi="http://schemas.microsoft.com/office/word/2010/wordprocessingInk" xmlns:wne="http://schemas.microsoft.com/office/word/2006/wordml" xmlns:wps="http://schemas.microsoft.com/office/word/2010/wordprocessingShape" mc:Ignorable="w14 w15 w16se w16cid w16 w16cex w16sdtdh wp14">
   <w:body>
     <w:p>
       <w:pPr>
@@ -89,11 +89,12 @@
       </w:r>
       <w:r>
         <w:rPr>
+          <w:b/>
+          <w:bCs/>
           <w:sz w:val="28"/>
           <w:szCs w:val="28"/>
-          <w:highlight w:val="yellow"/>
-        </w:rPr>
-        <w:t>{Project Name}</w:t>
+        </w:rPr>
+        <w:t>The Store App</w:t>
       </w:r>
     </w:p>
     <w:p>
@@ -121,11 +122,12 @@
       </w:r>
       <w:r>
         <w:rPr>
+          <w:b/>
+          <w:bCs/>
           <w:sz w:val="28"/>
           <w:szCs w:val="28"/>
-          <w:highlight w:val="yellow"/>
-        </w:rPr>
-        <w:t>{Team Number}</w:t>
+        </w:rPr>
+        <w:t>10</w:t>
       </w:r>
     </w:p>
     <w:p>
@@ -153,11 +155,12 @@
       </w:r>
       <w:r>
         <w:rPr>
+          <w:b/>
+          <w:bCs/>
           <w:sz w:val="28"/>
           <w:szCs w:val="28"/>
-          <w:highlight w:val="yellow"/>
-        </w:rPr>
-        <w:t>{Team Lead Name}</w:t>
+        </w:rPr>
+        <w:t>Zach Devore</w:t>
       </w:r>
     </w:p>
     <w:p/>
@@ -566,10 +569,7 @@
           </w:tcPr>
           <w:p>
             <w:r>
-              <w:rPr>
-                <w:highlight w:val="yellow"/>
-              </w:rPr>
-              <w:t>{Title 1}</w:t>
+              <w:t>Browsing/Shopping</w:t>
             </w:r>
           </w:p>
         </w:tc>
@@ -580,15 +580,9 @@
           <w:p>
             <w:r>
               <w:rPr>
-                <w:highlight w:val="yellow"/>
-              </w:rPr>
-              <w:t>{User story 1}</w:t>
-            </w:r>
-            <w:r>
-              <w:rPr>
-                <w:highlight w:val="yellow"/>
-              </w:rPr>
-              <w:t xml:space="preserve"> [sizing]</w:t>
+                <w:rFonts w:ascii="Times New Roman" w:hAnsi="Times New Roman" w:cs="Times New Roman"/>
+              </w:rPr>
+              <w:t>As a customer, I need to see the entire inventory, so I can make a choice and add it to my shopping cart.</w:t>
             </w:r>
           </w:p>
         </w:tc>
@@ -603,10 +597,7 @@
           </w:tcPr>
           <w:p>
             <w:r>
-              <w:rPr>
-                <w:highlight w:val="yellow"/>
-              </w:rPr>
-              <w:t>{Title 2}</w:t>
+              <w:t>Canceling order policy</w:t>
             </w:r>
           </w:p>
         </w:tc>
@@ -615,23 +606,16 @@
             <w:tcW w:w="3655" w:type="pct"/>
           </w:tcPr>
           <w:p>
-            <w:r>
-              <w:rPr>
-                <w:highlight w:val="yellow"/>
-              </w:rPr>
-              <w:t>{User story 2}</w:t>
-            </w:r>
-            <w:r>
-              <w:rPr>
-                <w:highlight w:val="yellow"/>
-              </w:rPr>
-              <w:t xml:space="preserve"> [sizin</w:t>
-            </w:r>
-            <w:r>
-              <w:rPr>
-                <w:highlight w:val="yellow"/>
-              </w:rPr>
-              <w:t>g]</w:t>
+            <w:pPr>
+              <w:rPr>
+                <w:rFonts w:ascii="Times New Roman" w:hAnsi="Times New Roman" w:cs="Times New Roman"/>
+              </w:rPr>
+            </w:pPr>
+            <w:r>
+              <w:rPr>
+                <w:rFonts w:ascii="Times New Roman" w:hAnsi="Times New Roman" w:cs="Times New Roman"/>
+              </w:rPr>
+              <w:t>As a customer, I should be allowed to cancel a recent order if it was made within 24 hours for a full refund.</w:t>
             </w:r>
           </w:p>
         </w:tc>
@@ -646,10 +630,7 @@
           </w:tcPr>
           <w:p>
             <w:r>
-              <w:rPr>
-                <w:highlight w:val="yellow"/>
-              </w:rPr>
-              <w:t>{Title 3}</w:t>
+              <w:t>Suggestion on order</w:t>
             </w:r>
           </w:p>
         </w:tc>
@@ -658,11 +639,16 @@
             <w:tcW w:w="3655" w:type="pct"/>
           </w:tcPr>
           <w:p>
-            <w:r>
-              <w:rPr>
-                <w:highlight w:val="yellow"/>
-              </w:rPr>
-              <w:t>{User story 3} [sizing]</w:t>
+            <w:pPr>
+              <w:rPr>
+                <w:rFonts w:ascii="Times New Roman" w:hAnsi="Times New Roman" w:cs="Times New Roman"/>
+              </w:rPr>
+            </w:pPr>
+            <w:r>
+              <w:rPr>
+                <w:rFonts w:ascii="Times New Roman" w:hAnsi="Times New Roman" w:cs="Times New Roman"/>
+              </w:rPr>
+              <w:t>As a customer, I should have recommendations based on previous purchases (if applicable) or upcoming holidays.</w:t>
             </w:r>
           </w:p>
         </w:tc>
@@ -677,10 +663,7 @@
           </w:tcPr>
           <w:p>
             <w:r>
-              <w:rPr>
-                <w:highlight w:val="yellow"/>
-              </w:rPr>
-              <w:t>{Title 4}</w:t>
+              <w:t>Return policy</w:t>
             </w:r>
           </w:p>
         </w:tc>
@@ -689,13 +672,19 @@
             <w:tcW w:w="3655" w:type="pct"/>
           </w:tcPr>
           <w:p>
-            <w:r>
-              <w:rPr>
-                <w:highlight w:val="yellow"/>
-              </w:rPr>
-              <w:t>{User story 4} [sizing]</w:t>
-            </w:r>
-          </w:p>
+            <w:pPr>
+              <w:rPr>
+                <w:rFonts w:ascii="Times New Roman" w:hAnsi="Times New Roman" w:cs="Times New Roman"/>
+              </w:rPr>
+            </w:pPr>
+            <w:r>
+              <w:rPr>
+                <w:rFonts w:ascii="Times New Roman" w:hAnsi="Times New Roman" w:cs="Times New Roman"/>
+              </w:rPr>
+              <w:t>As a customer, I should be allowed to return my item if I am not satisfied or if the item was damaged on arrival within 15 days (about 2 weeks).</w:t>
+            </w:r>
+          </w:p>
+          <w:p/>
         </w:tc>
       </w:tr>
     </w:tbl>
@@ -704,6 +693,7 @@
         <w:rPr>
           <w:color w:val="0070C0"/>
         </w:rPr>
+        <w:lastRenderedPageBreak/>
         <w:t>&lt;&lt;</w:t>
       </w:r>
       <w:r>
@@ -746,7 +736,6 @@
           <w:sz w:val="28"/>
           <w:szCs w:val="28"/>
         </w:rPr>
-        <w:lastRenderedPageBreak/>
         <w:t>Sprints</w:t>
       </w:r>
     </w:p>
@@ -1128,6 +1117,7 @@
             <w:tcW w:w="991" w:type="pct"/>
           </w:tcPr>
           <w:p>
+            <w:proofErr w:type="spellStart"/>
             <w:r>
               <w:rPr>
                 <w:highlight w:val="yellow"/>
@@ -1158,6 +1148,7 @@
               </w:rPr>
               <w:t>Low</w:t>
             </w:r>
+            <w:proofErr w:type="spellEnd"/>
           </w:p>
         </w:tc>
       </w:tr>
@@ -1252,6 +1243,7 @@
             <w:tcW w:w="991" w:type="pct"/>
           </w:tcPr>
           <w:p>
+            <w:proofErr w:type="spellStart"/>
             <w:r>
               <w:rPr>
                 <w:highlight w:val="yellow"/>
@@ -1282,6 +1274,7 @@
               </w:rPr>
               <w:t>Low</w:t>
             </w:r>
+            <w:proofErr w:type="spellEnd"/>
           </w:p>
         </w:tc>
       </w:tr>
@@ -1566,6 +1559,7 @@
             <w:tcW w:w="991" w:type="pct"/>
           </w:tcPr>
           <w:p>
+            <w:proofErr w:type="spellStart"/>
             <w:r>
               <w:rPr>
                 <w:highlight w:val="yellow"/>
@@ -1596,6 +1590,7 @@
               </w:rPr>
               <w:t>Low</w:t>
             </w:r>
+            <w:proofErr w:type="spellEnd"/>
           </w:p>
         </w:tc>
       </w:tr>
@@ -1690,6 +1685,7 @@
             <w:tcW w:w="991" w:type="pct"/>
           </w:tcPr>
           <w:p>
+            <w:proofErr w:type="spellStart"/>
             <w:r>
               <w:rPr>
                 <w:highlight w:val="yellow"/>
@@ -1720,6 +1716,7 @@
               </w:rPr>
               <w:t>Low</w:t>
             </w:r>
+            <w:proofErr w:type="spellEnd"/>
           </w:p>
         </w:tc>
       </w:tr>
@@ -2004,6 +2001,7 @@
             <w:tcW w:w="991" w:type="pct"/>
           </w:tcPr>
           <w:p>
+            <w:proofErr w:type="spellStart"/>
             <w:r>
               <w:rPr>
                 <w:highlight w:val="yellow"/>
@@ -2034,6 +2032,7 @@
               </w:rPr>
               <w:t>Low</w:t>
             </w:r>
+            <w:proofErr w:type="spellEnd"/>
           </w:p>
         </w:tc>
       </w:tr>
@@ -2128,6 +2127,7 @@
             <w:tcW w:w="991" w:type="pct"/>
           </w:tcPr>
           <w:p>
+            <w:proofErr w:type="spellStart"/>
             <w:r>
               <w:rPr>
                 <w:highlight w:val="yellow"/>
@@ -2158,6 +2158,7 @@
               </w:rPr>
               <w:t>Low</w:t>
             </w:r>
+            <w:proofErr w:type="spellEnd"/>
           </w:p>
         </w:tc>
       </w:tr>
@@ -2440,7 +2441,7 @@
 </file>
 
 <file path=word/endnotes.xml><?xml version="1.0" encoding="utf-8"?>
-<w:endnotes xmlns:wpc="http://schemas.microsoft.com/office/word/2010/wordprocessingCanvas" xmlns:cx="http://schemas.microsoft.com/office/drawing/2014/chartex" xmlns:cx1="http://schemas.microsoft.com/office/drawing/2015/9/8/chartex" xmlns:cx2="http://schemas.microsoft.com/office/drawing/2015/10/21/chartex" xmlns:cx3="http://schemas.microsoft.com/office/drawing/2016/5/9/chartex" xmlns:cx4="http://schemas.microsoft.com/office/drawing/2016/5/10/chartex" xmlns:cx5="http://schemas.microsoft.com/office/drawing/2016/5/11/chartex" xmlns:cx6="http://schemas.microsoft.com/office/drawing/2016/5/12/chartex" xmlns:cx7="http://schemas.microsoft.com/office/drawing/2016/5/13/chartex" xmlns:cx8="http://schemas.microsoft.com/office/drawing/2016/5/14/chartex" xmlns:mc="http://schemas.openxmlformats.org/markup-compatibility/2006" xmlns:aink="http://schemas.microsoft.com/office/drawing/2016/ink" xmlns:am3d="http://schemas.microsoft.com/office/drawing/2017/model3d" xmlns:o="urn:schemas-microsoft-com:office:office" xmlns:r="http://schemas.openxmlformats.org/officeDocument/2006/relationships" xmlns:m="http://schemas.openxmlformats.org/officeDocument/2006/math" xmlns:v="urn:schemas-microsoft-com:vml" xmlns:wp14="http://schemas.microsoft.com/office/word/2010/wordprocessingDrawing" xmlns:wp="http://schemas.openxmlformats.org/drawingml/2006/wordprocessingDrawing" xmlns:w10="urn:schemas-microsoft-com:office:word" xmlns:w="http://schemas.openxmlformats.org/wordprocessingml/2006/main" xmlns:w14="http://schemas.microsoft.com/office/word/2010/wordml" xmlns:w15="http://schemas.microsoft.com/office/word/2012/wordml" xmlns:w16cex="http://schemas.microsoft.com/office/word/2018/wordml/cex" xmlns:w16cid="http://schemas.microsoft.com/office/word/2016/wordml/cid" xmlns:w16="http://schemas.microsoft.com/office/word/2018/wordml" xmlns:w16sdtdh="http://schemas.microsoft.com/office/word/2020/wordml/sdtdatahash" xmlns:w16se="http://schemas.microsoft.com/office/word/2015/wordml/symex" xmlns:wpg="http://schemas.microsoft.com/office/word/2010/wordprocessingGroup" xmlns:wpi="http://schemas.microsoft.com/office/word/2010/wordprocessingInk" xmlns:wne="http://schemas.microsoft.com/office/word/2006/wordml" xmlns:wps="http://schemas.microsoft.com/office/word/2010/wordprocessingShape" mc:Ignorable="w14 w15 w16se w16cid w16 w16cex w16sdtdh wp14">
+<w:endnotes xmlns:wpc="http://schemas.microsoft.com/office/word/2010/wordprocessingCanvas" xmlns:cx="http://schemas.microsoft.com/office/drawing/2014/chartex" xmlns:cx1="http://schemas.microsoft.com/office/drawing/2015/9/8/chartex" xmlns:cx2="http://schemas.microsoft.com/office/drawing/2015/10/21/chartex" xmlns:cx3="http://schemas.microsoft.com/office/drawing/2016/5/9/chartex" xmlns:cx4="http://schemas.microsoft.com/office/drawing/2016/5/10/chartex" xmlns:cx5="http://schemas.microsoft.com/office/drawing/2016/5/11/chartex" xmlns:cx6="http://schemas.microsoft.com/office/drawing/2016/5/12/chartex" xmlns:cx7="http://schemas.microsoft.com/office/drawing/2016/5/13/chartex" xmlns:cx8="http://schemas.microsoft.com/office/drawing/2016/5/14/chartex" xmlns:mc="http://schemas.openxmlformats.org/markup-compatibility/2006" xmlns:aink="http://schemas.microsoft.com/office/drawing/2016/ink" xmlns:am3d="http://schemas.microsoft.com/office/drawing/2017/model3d" xmlns:o="urn:schemas-microsoft-com:office:office" xmlns:oel="http://schemas.microsoft.com/office/2019/extlst" xmlns:r="http://schemas.openxmlformats.org/officeDocument/2006/relationships" xmlns:m="http://schemas.openxmlformats.org/officeDocument/2006/math" xmlns:v="urn:schemas-microsoft-com:vml" xmlns:wp14="http://schemas.microsoft.com/office/word/2010/wordprocessingDrawing" xmlns:wp="http://schemas.openxmlformats.org/drawingml/2006/wordprocessingDrawing" xmlns:w10="urn:schemas-microsoft-com:office:word" xmlns:w="http://schemas.openxmlformats.org/wordprocessingml/2006/main" xmlns:w14="http://schemas.microsoft.com/office/word/2010/wordml" xmlns:w15="http://schemas.microsoft.com/office/word/2012/wordml" xmlns:w16cex="http://schemas.microsoft.com/office/word/2018/wordml/cex" xmlns:w16cid="http://schemas.microsoft.com/office/word/2016/wordml/cid" xmlns:w16="http://schemas.microsoft.com/office/word/2018/wordml" xmlns:w16sdtdh="http://schemas.microsoft.com/office/word/2020/wordml/sdtdatahash" xmlns:w16se="http://schemas.microsoft.com/office/word/2015/wordml/symex" xmlns:wpg="http://schemas.microsoft.com/office/word/2010/wordprocessingGroup" xmlns:wpi="http://schemas.microsoft.com/office/word/2010/wordprocessingInk" xmlns:wne="http://schemas.microsoft.com/office/word/2006/wordml" xmlns:wps="http://schemas.microsoft.com/office/word/2010/wordprocessingShape" mc:Ignorable="w14 w15 w16se w16cid w16 w16cex w16sdtdh wp14">
   <w:endnote w:type="separator" w:id="-1">
     <w:p>
       <w:pPr>
@@ -2465,7 +2466,7 @@
 </file>
 
 <file path=word/footnotes.xml><?xml version="1.0" encoding="utf-8"?>
-<w:footnotes xmlns:wpc="http://schemas.microsoft.com/office/word/2010/wordprocessingCanvas" xmlns:cx="http://schemas.microsoft.com/office/drawing/2014/chartex" xmlns:cx1="http://schemas.microsoft.com/office/drawing/2015/9/8/chartex" xmlns:cx2="http://schemas.microsoft.com/office/drawing/2015/10/21/chartex" xmlns:cx3="http://schemas.microsoft.com/office/drawing/2016/5/9/chartex" xmlns:cx4="http://schemas.microsoft.com/office/drawing/2016/5/10/chartex" xmlns:cx5="http://schemas.microsoft.com/office/drawing/2016/5/11/chartex" xmlns:cx6="http://schemas.microsoft.com/office/drawing/2016/5/12/chartex" xmlns:cx7="http://schemas.microsoft.com/office/drawing/2016/5/13/chartex" xmlns:cx8="http://schemas.microsoft.com/office/drawing/2016/5/14/chartex" xmlns:mc="http://schemas.openxmlformats.org/markup-compatibility/2006" xmlns:aink="http://schemas.microsoft.com/office/drawing/2016/ink" xmlns:am3d="http://schemas.microsoft.com/office/drawing/2017/model3d" xmlns:o="urn:schemas-microsoft-com:office:office" xmlns:r="http://schemas.openxmlformats.org/officeDocument/2006/relationships" xmlns:m="http://schemas.openxmlformats.org/officeDocument/2006/math" xmlns:v="urn:schemas-microsoft-com:vml" xmlns:wp14="http://schemas.microsoft.com/office/word/2010/wordprocessingDrawing" xmlns:wp="http://schemas.openxmlformats.org/drawingml/2006/wordprocessingDrawing" xmlns:w10="urn:schemas-microsoft-com:office:word" xmlns:w="http://schemas.openxmlformats.org/wordprocessingml/2006/main" xmlns:w14="http://schemas.microsoft.com/office/word/2010/wordml" xmlns:w15="http://schemas.microsoft.com/office/word/2012/wordml" xmlns:w16cex="http://schemas.microsoft.com/office/word/2018/wordml/cex" xmlns:w16cid="http://schemas.microsoft.com/office/word/2016/wordml/cid" xmlns:w16="http://schemas.microsoft.com/office/word/2018/wordml" xmlns:w16sdtdh="http://schemas.microsoft.com/office/word/2020/wordml/sdtdatahash" xmlns:w16se="http://schemas.microsoft.com/office/word/2015/wordml/symex" xmlns:wpg="http://schemas.microsoft.com/office/word/2010/wordprocessingGroup" xmlns:wpi="http://schemas.microsoft.com/office/word/2010/wordprocessingInk" xmlns:wne="http://schemas.microsoft.com/office/word/2006/wordml" xmlns:wps="http://schemas.microsoft.com/office/word/2010/wordprocessingShape" mc:Ignorable="w14 w15 w16se w16cid w16 w16cex w16sdtdh wp14">
+<w:footnotes xmlns:wpc="http://schemas.microsoft.com/office/word/2010/wordprocessingCanvas" xmlns:cx="http://schemas.microsoft.com/office/drawing/2014/chartex" xmlns:cx1="http://schemas.microsoft.com/office/drawing/2015/9/8/chartex" xmlns:cx2="http://schemas.microsoft.com/office/drawing/2015/10/21/chartex" xmlns:cx3="http://schemas.microsoft.com/office/drawing/2016/5/9/chartex" xmlns:cx4="http://schemas.microsoft.com/office/drawing/2016/5/10/chartex" xmlns:cx5="http://schemas.microsoft.com/office/drawing/2016/5/11/chartex" xmlns:cx6="http://schemas.microsoft.com/office/drawing/2016/5/12/chartex" xmlns:cx7="http://schemas.microsoft.com/office/drawing/2016/5/13/chartex" xmlns:cx8="http://schemas.microsoft.com/office/drawing/2016/5/14/chartex" xmlns:mc="http://schemas.openxmlformats.org/markup-compatibility/2006" xmlns:aink="http://schemas.microsoft.com/office/drawing/2016/ink" xmlns:am3d="http://schemas.microsoft.com/office/drawing/2017/model3d" xmlns:o="urn:schemas-microsoft-com:office:office" xmlns:oel="http://schemas.microsoft.com/office/2019/extlst" xmlns:r="http://schemas.openxmlformats.org/officeDocument/2006/relationships" xmlns:m="http://schemas.openxmlformats.org/officeDocument/2006/math" xmlns:v="urn:schemas-microsoft-com:vml" xmlns:wp14="http://schemas.microsoft.com/office/word/2010/wordprocessingDrawing" xmlns:wp="http://schemas.openxmlformats.org/drawingml/2006/wordprocessingDrawing" xmlns:w10="urn:schemas-microsoft-com:office:word" xmlns:w="http://schemas.openxmlformats.org/wordprocessingml/2006/main" xmlns:w14="http://schemas.microsoft.com/office/word/2010/wordml" xmlns:w15="http://schemas.microsoft.com/office/word/2012/wordml" xmlns:w16cex="http://schemas.microsoft.com/office/word/2018/wordml/cex" xmlns:w16cid="http://schemas.microsoft.com/office/word/2016/wordml/cid" xmlns:w16="http://schemas.microsoft.com/office/word/2018/wordml" xmlns:w16sdtdh="http://schemas.microsoft.com/office/word/2020/wordml/sdtdatahash" xmlns:w16se="http://schemas.microsoft.com/office/word/2015/wordml/symex" xmlns:wpg="http://schemas.microsoft.com/office/word/2010/wordprocessingGroup" xmlns:wpi="http://schemas.microsoft.com/office/word/2010/wordprocessingInk" xmlns:wne="http://schemas.microsoft.com/office/word/2006/wordml" xmlns:wps="http://schemas.microsoft.com/office/word/2010/wordprocessingShape" mc:Ignorable="w14 w15 w16se w16cid w16 w16cex w16sdtdh wp14">
   <w:footnote w:type="separator" w:id="-1">
     <w:p>
       <w:pPr>
@@ -2490,7 +2491,7 @@
 </file>
 
 <file path=word/header1.xml><?xml version="1.0" encoding="utf-8"?>
-<w:hdr xmlns:wpc="http://schemas.microsoft.com/office/word/2010/wordprocessingCanvas" xmlns:cx="http://schemas.microsoft.com/office/drawing/2014/chartex" xmlns:cx1="http://schemas.microsoft.com/office/drawing/2015/9/8/chartex" xmlns:cx2="http://schemas.microsoft.com/office/drawing/2015/10/21/chartex" xmlns:cx3="http://schemas.microsoft.com/office/drawing/2016/5/9/chartex" xmlns:cx4="http://schemas.microsoft.com/office/drawing/2016/5/10/chartex" xmlns:cx5="http://schemas.microsoft.com/office/drawing/2016/5/11/chartex" xmlns:cx6="http://schemas.microsoft.com/office/drawing/2016/5/12/chartex" xmlns:cx7="http://schemas.microsoft.com/office/drawing/2016/5/13/chartex" xmlns:cx8="http://schemas.microsoft.com/office/drawing/2016/5/14/chartex" xmlns:mc="http://schemas.openxmlformats.org/markup-compatibility/2006" xmlns:aink="http://schemas.microsoft.com/office/drawing/2016/ink" xmlns:am3d="http://schemas.microsoft.com/office/drawing/2017/model3d" xmlns:o="urn:schemas-microsoft-com:office:office" xmlns:r="http://schemas.openxmlformats.org/officeDocument/2006/relationships" xmlns:m="http://schemas.openxmlformats.org/officeDocument/2006/math" xmlns:v="urn:schemas-microsoft-com:vml" xmlns:wp14="http://schemas.microsoft.com/office/word/2010/wordprocessingDrawing" xmlns:wp="http://schemas.openxmlformats.org/drawingml/2006/wordprocessingDrawing" xmlns:w10="urn:schemas-microsoft-com:office:word" xmlns:w="http://schemas.openxmlformats.org/wordprocessingml/2006/main" xmlns:w14="http://schemas.microsoft.com/office/word/2010/wordml" xmlns:w15="http://schemas.microsoft.com/office/word/2012/wordml" xmlns:w16cex="http://schemas.microsoft.com/office/word/2018/wordml/cex" xmlns:w16cid="http://schemas.microsoft.com/office/word/2016/wordml/cid" xmlns:w16="http://schemas.microsoft.com/office/word/2018/wordml" xmlns:w16sdtdh="http://schemas.microsoft.com/office/word/2020/wordml/sdtdatahash" xmlns:w16se="http://schemas.microsoft.com/office/word/2015/wordml/symex" xmlns:wpg="http://schemas.microsoft.com/office/word/2010/wordprocessingGroup" xmlns:wpi="http://schemas.microsoft.com/office/word/2010/wordprocessingInk" xmlns:wne="http://schemas.microsoft.com/office/word/2006/wordml" xmlns:wps="http://schemas.microsoft.com/office/word/2010/wordprocessingShape" mc:Ignorable="w14 w15 w16se w16cid w16 w16cex w16sdtdh wp14">
+<w:hdr xmlns:wpc="http://schemas.microsoft.com/office/word/2010/wordprocessingCanvas" xmlns:cx="http://schemas.microsoft.com/office/drawing/2014/chartex" xmlns:cx1="http://schemas.microsoft.com/office/drawing/2015/9/8/chartex" xmlns:cx2="http://schemas.microsoft.com/office/drawing/2015/10/21/chartex" xmlns:cx3="http://schemas.microsoft.com/office/drawing/2016/5/9/chartex" xmlns:cx4="http://schemas.microsoft.com/office/drawing/2016/5/10/chartex" xmlns:cx5="http://schemas.microsoft.com/office/drawing/2016/5/11/chartex" xmlns:cx6="http://schemas.microsoft.com/office/drawing/2016/5/12/chartex" xmlns:cx7="http://schemas.microsoft.com/office/drawing/2016/5/13/chartex" xmlns:cx8="http://schemas.microsoft.com/office/drawing/2016/5/14/chartex" xmlns:mc="http://schemas.openxmlformats.org/markup-compatibility/2006" xmlns:aink="http://schemas.microsoft.com/office/drawing/2016/ink" xmlns:am3d="http://schemas.microsoft.com/office/drawing/2017/model3d" xmlns:o="urn:schemas-microsoft-com:office:office" xmlns:oel="http://schemas.microsoft.com/office/2019/extlst" xmlns:r="http://schemas.openxmlformats.org/officeDocument/2006/relationships" xmlns:m="http://schemas.openxmlformats.org/officeDocument/2006/math" xmlns:v="urn:schemas-microsoft-com:vml" xmlns:wp14="http://schemas.microsoft.com/office/word/2010/wordprocessingDrawing" xmlns:wp="http://schemas.openxmlformats.org/drawingml/2006/wordprocessingDrawing" xmlns:w10="urn:schemas-microsoft-com:office:word" xmlns:w="http://schemas.openxmlformats.org/wordprocessingml/2006/main" xmlns:w14="http://schemas.microsoft.com/office/word/2010/wordml" xmlns:w15="http://schemas.microsoft.com/office/word/2012/wordml" xmlns:w16cex="http://schemas.microsoft.com/office/word/2018/wordml/cex" xmlns:w16cid="http://schemas.microsoft.com/office/word/2016/wordml/cid" xmlns:w16="http://schemas.microsoft.com/office/word/2018/wordml" xmlns:w16sdtdh="http://schemas.microsoft.com/office/word/2020/wordml/sdtdatahash" xmlns:w16se="http://schemas.microsoft.com/office/word/2015/wordml/symex" xmlns:wpg="http://schemas.microsoft.com/office/word/2010/wordprocessingGroup" xmlns:wpi="http://schemas.microsoft.com/office/word/2010/wordprocessingInk" xmlns:wne="http://schemas.microsoft.com/office/word/2006/wordml" xmlns:wps="http://schemas.microsoft.com/office/word/2010/wordprocessingShape" mc:Ignorable="w14 w15 w16se w16cid w16 w16cex w16sdtdh wp14">
   <w:p>
     <w:pPr>
       <w:pStyle w:val="Header"/>
@@ -2927,8 +2928,98 @@
 </file>
 
 <file path=word/numbering.xml><?xml version="1.0" encoding="utf-8"?>
-<w:numbering xmlns:wpc="http://schemas.microsoft.com/office/word/2010/wordprocessingCanvas" xmlns:cx="http://schemas.microsoft.com/office/drawing/2014/chartex" xmlns:cx1="http://schemas.microsoft.com/office/drawing/2015/9/8/chartex" xmlns:cx2="http://schemas.microsoft.com/office/drawing/2015/10/21/chartex" xmlns:cx3="http://schemas.microsoft.com/office/drawing/2016/5/9/chartex" xmlns:cx4="http://schemas.microsoft.com/office/drawing/2016/5/10/chartex" xmlns:cx5="http://schemas.microsoft.com/office/drawing/2016/5/11/chartex" xmlns:cx6="http://schemas.microsoft.com/office/drawing/2016/5/12/chartex" xmlns:cx7="http://schemas.microsoft.com/office/drawing/2016/5/13/chartex" xmlns:cx8="http://schemas.microsoft.com/office/drawing/2016/5/14/chartex" xmlns:mc="http://schemas.openxmlformats.org/markup-compatibility/2006" xmlns:aink="http://schemas.microsoft.com/office/drawing/2016/ink" xmlns:am3d="http://schemas.microsoft.com/office/drawing/2017/model3d" xmlns:o="urn:schemas-microsoft-com:office:office" xmlns:r="http://schemas.openxmlformats.org/officeDocument/2006/relationships" xmlns:m="http://schemas.openxmlformats.org/officeDocument/2006/math" xmlns:v="urn:schemas-microsoft-com:vml" xmlns:wp14="http://schemas.microsoft.com/office/word/2010/wordprocessingDrawing" xmlns:wp="http://schemas.openxmlformats.org/drawingml/2006/wordprocessingDrawing" xmlns:w10="urn:schemas-microsoft-com:office:word" xmlns:w="http://schemas.openxmlformats.org/wordprocessingml/2006/main" xmlns:w14="http://schemas.microsoft.com/office/word/2010/wordml" xmlns:w15="http://schemas.microsoft.com/office/word/2012/wordml" xmlns:w16cex="http://schemas.microsoft.com/office/word/2018/wordml/cex" xmlns:w16cid="http://schemas.microsoft.com/office/word/2016/wordml/cid" xmlns:w16="http://schemas.microsoft.com/office/word/2018/wordml" xmlns:w16sdtdh="http://schemas.microsoft.com/office/word/2020/wordml/sdtdatahash" xmlns:w16se="http://schemas.microsoft.com/office/word/2015/wordml/symex" xmlns:wpg="http://schemas.microsoft.com/office/word/2010/wordprocessingGroup" xmlns:wpi="http://schemas.microsoft.com/office/word/2010/wordprocessingInk" xmlns:wne="http://schemas.microsoft.com/office/word/2006/wordml" xmlns:wps="http://schemas.microsoft.com/office/word/2010/wordprocessingShape" mc:Ignorable="w14 w15 w16se w16cid w16 w16cex w16sdtdh wp14">
+<w:numbering xmlns:wpc="http://schemas.microsoft.com/office/word/2010/wordprocessingCanvas" xmlns:cx="http://schemas.microsoft.com/office/drawing/2014/chartex" xmlns:cx1="http://schemas.microsoft.com/office/drawing/2015/9/8/chartex" xmlns:cx2="http://schemas.microsoft.com/office/drawing/2015/10/21/chartex" xmlns:cx3="http://schemas.microsoft.com/office/drawing/2016/5/9/chartex" xmlns:cx4="http://schemas.microsoft.com/office/drawing/2016/5/10/chartex" xmlns:cx5="http://schemas.microsoft.com/office/drawing/2016/5/11/chartex" xmlns:cx6="http://schemas.microsoft.com/office/drawing/2016/5/12/chartex" xmlns:cx7="http://schemas.microsoft.com/office/drawing/2016/5/13/chartex" xmlns:cx8="http://schemas.microsoft.com/office/drawing/2016/5/14/chartex" xmlns:mc="http://schemas.openxmlformats.org/markup-compatibility/2006" xmlns:aink="http://schemas.microsoft.com/office/drawing/2016/ink" xmlns:am3d="http://schemas.microsoft.com/office/drawing/2017/model3d" xmlns:o="urn:schemas-microsoft-com:office:office" xmlns:oel="http://schemas.microsoft.com/office/2019/extlst" xmlns:r="http://schemas.openxmlformats.org/officeDocument/2006/relationships" xmlns:m="http://schemas.openxmlformats.org/officeDocument/2006/math" xmlns:v="urn:schemas-microsoft-com:vml" xmlns:wp14="http://schemas.microsoft.com/office/word/2010/wordprocessingDrawing" xmlns:wp="http://schemas.openxmlformats.org/drawingml/2006/wordprocessingDrawing" xmlns:w10="urn:schemas-microsoft-com:office:word" xmlns:w="http://schemas.openxmlformats.org/wordprocessingml/2006/main" xmlns:w14="http://schemas.microsoft.com/office/word/2010/wordml" xmlns:w15="http://schemas.microsoft.com/office/word/2012/wordml" xmlns:w16cex="http://schemas.microsoft.com/office/word/2018/wordml/cex" xmlns:w16cid="http://schemas.microsoft.com/office/word/2016/wordml/cid" xmlns:w16="http://schemas.microsoft.com/office/word/2018/wordml" xmlns:w16sdtdh="http://schemas.microsoft.com/office/word/2020/wordml/sdtdatahash" xmlns:w16se="http://schemas.microsoft.com/office/word/2015/wordml/symex" xmlns:wpg="http://schemas.microsoft.com/office/word/2010/wordprocessingGroup" xmlns:wpi="http://schemas.microsoft.com/office/word/2010/wordprocessingInk" xmlns:wne="http://schemas.microsoft.com/office/word/2006/wordml" xmlns:wps="http://schemas.microsoft.com/office/word/2010/wordprocessingShape" mc:Ignorable="w14 w15 w16se w16cid w16 w16cex w16sdtdh wp14">
   <w:abstractNum w:abstractNumId="0" w15:restartNumberingAfterBreak="0">
+    <w:nsid w:val="03284C80"/>
+    <w:multiLevelType w:val="multilevel"/>
+    <w:tmpl w:val="C39A84CC"/>
+    <w:lvl w:ilvl="0">
+      <w:start w:val="1"/>
+      <w:numFmt w:val="decimal"/>
+      <w:lvlText w:val="%1."/>
+      <w:lvlJc w:val="left"/>
+      <w:pPr>
+        <w:ind w:left="360" w:hanging="360"/>
+      </w:pPr>
+      <w:rPr>
+        <w:sz w:val="32"/>
+        <w:szCs w:val="32"/>
+      </w:rPr>
+    </w:lvl>
+    <w:lvl w:ilvl="1">
+      <w:start w:val="1"/>
+      <w:numFmt w:val="decimal"/>
+      <w:lvlText w:val="%1.%2."/>
+      <w:lvlJc w:val="left"/>
+      <w:pPr>
+        <w:ind w:left="792" w:hanging="432"/>
+      </w:pPr>
+    </w:lvl>
+    <w:lvl w:ilvl="2">
+      <w:start w:val="1"/>
+      <w:numFmt w:val="decimal"/>
+      <w:lvlText w:val="%1.%2.%3."/>
+      <w:lvlJc w:val="left"/>
+      <w:pPr>
+        <w:ind w:left="1224" w:hanging="504"/>
+      </w:pPr>
+    </w:lvl>
+    <w:lvl w:ilvl="3">
+      <w:start w:val="1"/>
+      <w:numFmt w:val="decimal"/>
+      <w:lvlText w:val="%1.%2.%3.%4."/>
+      <w:lvlJc w:val="left"/>
+      <w:pPr>
+        <w:ind w:left="1728" w:hanging="648"/>
+      </w:pPr>
+    </w:lvl>
+    <w:lvl w:ilvl="4">
+      <w:start w:val="1"/>
+      <w:numFmt w:val="decimal"/>
+      <w:lvlText w:val="%1.%2.%3.%4.%5."/>
+      <w:lvlJc w:val="left"/>
+      <w:pPr>
+        <w:ind w:left="2232" w:hanging="792"/>
+      </w:pPr>
+    </w:lvl>
+    <w:lvl w:ilvl="5">
+      <w:start w:val="1"/>
+      <w:numFmt w:val="decimal"/>
+      <w:lvlText w:val="%1.%2.%3.%4.%5.%6."/>
+      <w:lvlJc w:val="left"/>
+      <w:pPr>
+        <w:ind w:left="2736" w:hanging="936"/>
+      </w:pPr>
+    </w:lvl>
+    <w:lvl w:ilvl="6">
+      <w:start w:val="1"/>
+      <w:numFmt w:val="decimal"/>
+      <w:lvlText w:val="%1.%2.%3.%4.%5.%6.%7."/>
+      <w:lvlJc w:val="left"/>
+      <w:pPr>
+        <w:ind w:left="3240" w:hanging="1080"/>
+      </w:pPr>
+    </w:lvl>
+    <w:lvl w:ilvl="7">
+      <w:start w:val="1"/>
+      <w:numFmt w:val="decimal"/>
+      <w:lvlText w:val="%1.%2.%3.%4.%5.%6.%7.%8."/>
+      <w:lvlJc w:val="left"/>
+      <w:pPr>
+        <w:ind w:left="3744" w:hanging="1224"/>
+      </w:pPr>
+    </w:lvl>
+    <w:lvl w:ilvl="8">
+      <w:start w:val="1"/>
+      <w:numFmt w:val="decimal"/>
+      <w:lvlText w:val="%1.%2.%3.%4.%5.%6.%7.%8.%9."/>
+      <w:lvlJc w:val="left"/>
+      <w:pPr>
+        <w:ind w:left="4320" w:hanging="1440"/>
+      </w:pPr>
+    </w:lvl>
+  </w:abstractNum>
+  <w:abstractNum w:abstractNumId="1" w15:restartNumberingAfterBreak="0">
     <w:nsid w:val="096D4C81"/>
     <w:multiLevelType w:val="hybridMultilevel"/>
     <w:tmpl w:val="1F623FE2"/>
@@ -3040,7 +3131,7 @@
       </w:rPr>
     </w:lvl>
   </w:abstractNum>
-  <w:abstractNum w:abstractNumId="1" w15:restartNumberingAfterBreak="0">
+  <w:abstractNum w:abstractNumId="2" w15:restartNumberingAfterBreak="0">
     <w:nsid w:val="0CA12EE0"/>
     <w:multiLevelType w:val="hybridMultilevel"/>
     <w:tmpl w:val="194AB4B4"/>
@@ -3152,7 +3243,7 @@
       </w:rPr>
     </w:lvl>
   </w:abstractNum>
-  <w:abstractNum w:abstractNumId="2" w15:restartNumberingAfterBreak="0">
+  <w:abstractNum w:abstractNumId="3" w15:restartNumberingAfterBreak="0">
     <w:nsid w:val="2834010D"/>
     <w:multiLevelType w:val="hybridMultilevel"/>
     <w:tmpl w:val="A1BE64F8"/>
@@ -3264,7 +3355,97 @@
       </w:rPr>
     </w:lvl>
   </w:abstractNum>
-  <w:abstractNum w:abstractNumId="3" w15:restartNumberingAfterBreak="0">
+  <w:abstractNum w:abstractNumId="4" w15:restartNumberingAfterBreak="0">
+    <w:nsid w:val="3A4B0D86"/>
+    <w:multiLevelType w:val="multilevel"/>
+    <w:tmpl w:val="C39A84CC"/>
+    <w:lvl w:ilvl="0">
+      <w:start w:val="1"/>
+      <w:numFmt w:val="decimal"/>
+      <w:lvlText w:val="%1."/>
+      <w:lvlJc w:val="left"/>
+      <w:pPr>
+        <w:ind w:left="360" w:hanging="360"/>
+      </w:pPr>
+      <w:rPr>
+        <w:sz w:val="32"/>
+        <w:szCs w:val="32"/>
+      </w:rPr>
+    </w:lvl>
+    <w:lvl w:ilvl="1">
+      <w:start w:val="1"/>
+      <w:numFmt w:val="decimal"/>
+      <w:lvlText w:val="%1.%2."/>
+      <w:lvlJc w:val="left"/>
+      <w:pPr>
+        <w:ind w:left="792" w:hanging="432"/>
+      </w:pPr>
+    </w:lvl>
+    <w:lvl w:ilvl="2">
+      <w:start w:val="1"/>
+      <w:numFmt w:val="decimal"/>
+      <w:lvlText w:val="%1.%2.%3."/>
+      <w:lvlJc w:val="left"/>
+      <w:pPr>
+        <w:ind w:left="1224" w:hanging="504"/>
+      </w:pPr>
+    </w:lvl>
+    <w:lvl w:ilvl="3">
+      <w:start w:val="1"/>
+      <w:numFmt w:val="decimal"/>
+      <w:lvlText w:val="%1.%2.%3.%4."/>
+      <w:lvlJc w:val="left"/>
+      <w:pPr>
+        <w:ind w:left="1728" w:hanging="648"/>
+      </w:pPr>
+    </w:lvl>
+    <w:lvl w:ilvl="4">
+      <w:start w:val="1"/>
+      <w:numFmt w:val="decimal"/>
+      <w:lvlText w:val="%1.%2.%3.%4.%5."/>
+      <w:lvlJc w:val="left"/>
+      <w:pPr>
+        <w:ind w:left="2232" w:hanging="792"/>
+      </w:pPr>
+    </w:lvl>
+    <w:lvl w:ilvl="5">
+      <w:start w:val="1"/>
+      <w:numFmt w:val="decimal"/>
+      <w:lvlText w:val="%1.%2.%3.%4.%5.%6."/>
+      <w:lvlJc w:val="left"/>
+      <w:pPr>
+        <w:ind w:left="2736" w:hanging="936"/>
+      </w:pPr>
+    </w:lvl>
+    <w:lvl w:ilvl="6">
+      <w:start w:val="1"/>
+      <w:numFmt w:val="decimal"/>
+      <w:lvlText w:val="%1.%2.%3.%4.%5.%6.%7."/>
+      <w:lvlJc w:val="left"/>
+      <w:pPr>
+        <w:ind w:left="3240" w:hanging="1080"/>
+      </w:pPr>
+    </w:lvl>
+    <w:lvl w:ilvl="7">
+      <w:start w:val="1"/>
+      <w:numFmt w:val="decimal"/>
+      <w:lvlText w:val="%1.%2.%3.%4.%5.%6.%7.%8."/>
+      <w:lvlJc w:val="left"/>
+      <w:pPr>
+        <w:ind w:left="3744" w:hanging="1224"/>
+      </w:pPr>
+    </w:lvl>
+    <w:lvl w:ilvl="8">
+      <w:start w:val="1"/>
+      <w:numFmt w:val="decimal"/>
+      <w:lvlText w:val="%1.%2.%3.%4.%5.%6.%7.%8.%9."/>
+      <w:lvlJc w:val="left"/>
+      <w:pPr>
+        <w:ind w:left="4320" w:hanging="1440"/>
+      </w:pPr>
+    </w:lvl>
+  </w:abstractNum>
+  <w:abstractNum w:abstractNumId="5" w15:restartNumberingAfterBreak="0">
     <w:nsid w:val="5BBB58B5"/>
     <w:multiLevelType w:val="hybridMultilevel"/>
     <w:tmpl w:val="72E4FE4E"/>
@@ -3377,7 +3558,7 @@
       </w:rPr>
     </w:lvl>
   </w:abstractNum>
-  <w:abstractNum w:abstractNumId="4" w15:restartNumberingAfterBreak="0">
+  <w:abstractNum w:abstractNumId="6" w15:restartNumberingAfterBreak="0">
     <w:nsid w:val="69453CD2"/>
     <w:multiLevelType w:val="hybridMultilevel"/>
     <w:tmpl w:val="ED962FB2"/>
@@ -3489,20 +3670,26 @@
       </w:rPr>
     </w:lvl>
   </w:abstractNum>
-  <w:num w:numId="1">
-    <w:abstractNumId w:val="0"/>
-  </w:num>
-  <w:num w:numId="2">
+  <w:num w:numId="1" w16cid:durableId="797649675">
     <w:abstractNumId w:val="1"/>
   </w:num>
-  <w:num w:numId="3">
+  <w:num w:numId="2" w16cid:durableId="735586306">
+    <w:abstractNumId w:val="2"/>
+  </w:num>
+  <w:num w:numId="3" w16cid:durableId="2051369224">
+    <w:abstractNumId w:val="6"/>
+  </w:num>
+  <w:num w:numId="4" w16cid:durableId="1033775323">
+    <w:abstractNumId w:val="3"/>
+  </w:num>
+  <w:num w:numId="5" w16cid:durableId="415900956">
+    <w:abstractNumId w:val="5"/>
+  </w:num>
+  <w:num w:numId="6" w16cid:durableId="1863781290">
     <w:abstractNumId w:val="4"/>
   </w:num>
-  <w:num w:numId="4">
-    <w:abstractNumId w:val="2"/>
-  </w:num>
-  <w:num w:numId="5">
-    <w:abstractNumId w:val="3"/>
+  <w:num w:numId="7" w16cid:durableId="64911619">
+    <w:abstractNumId w:val="0"/>
   </w:num>
 </w:numbering>
 </file>
@@ -3958,7 +4145,6 @@
   <w:style w:type="character" w:default="1" w:styleId="DefaultParagraphFont">
     <w:name w:val="Default Paragraph Font"/>
     <w:uiPriority w:val="1"/>
-    <w:semiHidden/>
     <w:unhideWhenUsed/>
   </w:style>
   <w:style w:type="table" w:default="1" w:styleId="TableNormal">

--- a/ReleasePlan-TEMPLATE.docx
+++ b/ReleasePlan-TEMPLATE.docx
@@ -305,125 +305,11 @@
       </w:r>
     </w:p>
     <w:p>
-      <w:pPr>
-        <w:rPr>
-          <w:highlight w:val="yellow"/>
-        </w:rPr>
-      </w:pPr>
-      <w:r>
-        <w:rPr>
-          <w:highlight w:val="yellow"/>
-        </w:rPr>
-        <w:t xml:space="preserve">{Enter short paragraph </w:t>
-      </w:r>
-      <w:r>
-        <w:rPr>
-          <w:highlight w:val="yellow"/>
-        </w:rPr>
-        <w:t>defining the Release Goal</w:t>
-      </w:r>
-      <w:r>
-        <w:rPr>
-          <w:highlight w:val="yellow"/>
-        </w:rPr>
-        <w:t>}</w:t>
-      </w:r>
-      <w:r>
-        <w:rPr>
-          <w:highlight w:val="yellow"/>
-        </w:rPr>
-        <w:t xml:space="preserve"> </w:t>
+      <w:r>
+        <w:tab/>
+        <w:t>Our product will enable a brick-and-mortar store to sell their goods online without taking a commission on each product sold. Our application will enable the store owner to have meaningful statistics so that they can make educated business decisions. Our application will allow the user to have a shopping cart, track shipments, and have notifications to keep up to date with their orders.</w:t>
       </w:r>
     </w:p>
-    <w:p>
-      <w:pPr>
-        <w:ind w:firstLine="720"/>
-        <w:rPr>
-          <w:b/>
-          <w:bCs/>
-          <w:highlight w:val="yellow"/>
-        </w:rPr>
-      </w:pPr>
-      <w:r>
-        <w:rPr>
-          <w:b/>
-          <w:bCs/>
-          <w:highlight w:val="yellow"/>
-        </w:rPr>
-        <w:t xml:space="preserve">or </w:t>
-      </w:r>
-    </w:p>
-    <w:p>
-      <w:pPr>
-        <w:rPr>
-          <w:highlight w:val="yellow"/>
-        </w:rPr>
-      </w:pPr>
-      <w:r>
-        <w:rPr>
-          <w:highlight w:val="yellow"/>
-        </w:rPr>
-        <w:t>{S</w:t>
-      </w:r>
-      <w:r>
-        <w:rPr>
-          <w:highlight w:val="yellow"/>
-        </w:rPr>
-        <w:t xml:space="preserve">ince </w:t>
-      </w:r>
-      <w:r>
-        <w:rPr>
-          <w:highlight w:val="yellow"/>
-        </w:rPr>
-        <w:t>our</w:t>
-      </w:r>
-      <w:r>
-        <w:rPr>
-          <w:highlight w:val="yellow"/>
-        </w:rPr>
-        <w:t xml:space="preserve"> “Release”</w:t>
-      </w:r>
-      <w:r>
-        <w:rPr>
-          <w:highlight w:val="yellow"/>
-        </w:rPr>
-        <w:t xml:space="preserve"> == “Sprint”, you can </w:t>
-      </w:r>
-      <w:r>
-        <w:rPr>
-          <w:highlight w:val="yellow"/>
-        </w:rPr>
-        <w:t>list 3 Goals</w:t>
-      </w:r>
-      <w:r>
-        <w:rPr>
-          <w:highlight w:val="yellow"/>
-        </w:rPr>
-        <w:t xml:space="preserve"> …</w:t>
-      </w:r>
-      <w:r>
-        <w:rPr>
-          <w:highlight w:val="yellow"/>
-        </w:rPr>
-        <w:t xml:space="preserve"> 1 for each Release/Sprint</w:t>
-      </w:r>
-      <w:r>
-        <w:rPr>
-          <w:highlight w:val="yellow"/>
-        </w:rPr>
-        <w:t xml:space="preserve"> if you prefer</w:t>
-      </w:r>
-      <w:r>
-        <w:rPr>
-          <w:highlight w:val="yellow"/>
-        </w:rPr>
-        <w:t>}</w:t>
-      </w:r>
-      <w:r>
-        <w:t xml:space="preserve"> </w:t>
-      </w:r>
-    </w:p>
-    <w:p/>
     <w:p>
       <w:pPr>
         <w:pStyle w:val="Heading2"/>
@@ -693,7 +579,6 @@
         <w:rPr>
           <w:color w:val="0070C0"/>
         </w:rPr>
-        <w:lastRenderedPageBreak/>
         <w:t>&lt;&lt;</w:t>
       </w:r>
       <w:r>
@@ -736,6 +621,7 @@
           <w:sz w:val="28"/>
           <w:szCs w:val="28"/>
         </w:rPr>
+        <w:lastRenderedPageBreak/>
         <w:t>Sprints</w:t>
       </w:r>
     </w:p>
@@ -1041,22 +927,7 @@
               </w:tabs>
             </w:pPr>
             <w:r>
-              <w:rPr>
-                <w:highlight w:val="yellow"/>
-              </w:rPr>
-              <w:t>{</w:t>
-            </w:r>
-            <w:r>
-              <w:rPr>
-                <w:highlight w:val="yellow"/>
-              </w:rPr>
-              <w:t>Feature</w:t>
-            </w:r>
-            <w:r>
-              <w:rPr>
-                <w:highlight w:val="yellow"/>
-              </w:rPr>
-              <w:t xml:space="preserve"> description}</w:t>
+              <w:t>Add and delete items from the database to be sold</w:t>
             </w:r>
           </w:p>
         </w:tc>
@@ -1071,10 +942,7 @@
               </w:tabs>
             </w:pPr>
             <w:r>
-              <w:rPr>
-                <w:highlight w:val="yellow"/>
-              </w:rPr>
-              <w:t>MM/DD/YY</w:t>
+              <w:t>01/29/23</w:t>
             </w:r>
           </w:p>
         </w:tc>
@@ -1089,10 +957,7 @@
               </w:tabs>
             </w:pPr>
             <w:r>
-              <w:rPr>
-                <w:highlight w:val="yellow"/>
-              </w:rPr>
-              <w:t>MM/DD/YY</w:t>
+              <w:t>02/19/23</w:t>
             </w:r>
           </w:p>
         </w:tc>
@@ -1105,10 +970,7 @@
               <w:jc w:val="center"/>
             </w:pPr>
             <w:r>
-              <w:rPr>
-                <w:highlight w:val="yellow"/>
-              </w:rPr>
-              <w:t>#</w:t>
+              <w:t>28</w:t>
             </w:r>
           </w:p>
         </w:tc>
@@ -1117,38 +979,9 @@
             <w:tcW w:w="991" w:type="pct"/>
           </w:tcPr>
           <w:p>
-            <w:proofErr w:type="spellStart"/>
-            <w:r>
-              <w:rPr>
-                <w:highlight w:val="yellow"/>
-              </w:rPr>
+            <w:r>
               <w:t>High</w:t>
             </w:r>
-            <w:r>
-              <w:rPr>
-                <w:highlight w:val="yellow"/>
-              </w:rPr>
-              <w:t>|</w:t>
-            </w:r>
-            <w:r>
-              <w:rPr>
-                <w:highlight w:val="yellow"/>
-              </w:rPr>
-              <w:t>Med</w:t>
-            </w:r>
-            <w:r>
-              <w:rPr>
-                <w:highlight w:val="yellow"/>
-              </w:rPr>
-              <w:t>|</w:t>
-            </w:r>
-            <w:r>
-              <w:rPr>
-                <w:highlight w:val="yellow"/>
-              </w:rPr>
-              <w:t>Low</w:t>
-            </w:r>
-            <w:proofErr w:type="spellEnd"/>
           </w:p>
         </w:tc>
       </w:tr>
@@ -1167,22 +1000,7 @@
               </w:tabs>
             </w:pPr>
             <w:r>
-              <w:rPr>
-                <w:highlight w:val="yellow"/>
-              </w:rPr>
-              <w:t>{</w:t>
-            </w:r>
-            <w:r>
-              <w:rPr>
-                <w:highlight w:val="yellow"/>
-              </w:rPr>
-              <w:t>Feature</w:t>
-            </w:r>
-            <w:r>
-              <w:rPr>
-                <w:highlight w:val="yellow"/>
-              </w:rPr>
-              <w:t xml:space="preserve"> description}</w:t>
+              <w:t>User Authentication &amp; Authorization</w:t>
             </w:r>
           </w:p>
         </w:tc>
@@ -1197,10 +1015,7 @@
               </w:tabs>
             </w:pPr>
             <w:r>
-              <w:rPr>
-                <w:highlight w:val="yellow"/>
-              </w:rPr>
-              <w:t>MM/DD/YY</w:t>
+              <w:t>01/29/23</w:t>
             </w:r>
           </w:p>
         </w:tc>
@@ -1215,10 +1030,7 @@
               </w:tabs>
             </w:pPr>
             <w:r>
-              <w:rPr>
-                <w:highlight w:val="yellow"/>
-              </w:rPr>
-              <w:t>MM/DD/YY</w:t>
+              <w:t>02/19/23</w:t>
             </w:r>
           </w:p>
         </w:tc>
@@ -1231,10 +1043,7 @@
               <w:jc w:val="center"/>
             </w:pPr>
             <w:r>
-              <w:rPr>
-                <w:highlight w:val="yellow"/>
-              </w:rPr>
-              <w:t>#</w:t>
+              <w:t>28</w:t>
             </w:r>
           </w:p>
         </w:tc>
@@ -1243,38 +1052,9 @@
             <w:tcW w:w="991" w:type="pct"/>
           </w:tcPr>
           <w:p>
-            <w:proofErr w:type="spellStart"/>
-            <w:r>
-              <w:rPr>
-                <w:highlight w:val="yellow"/>
-              </w:rPr>
+            <w:r>
               <w:t>High</w:t>
             </w:r>
-            <w:r>
-              <w:rPr>
-                <w:highlight w:val="yellow"/>
-              </w:rPr>
-              <w:t>|</w:t>
-            </w:r>
-            <w:r>
-              <w:rPr>
-                <w:highlight w:val="yellow"/>
-              </w:rPr>
-              <w:t>Med</w:t>
-            </w:r>
-            <w:r>
-              <w:rPr>
-                <w:highlight w:val="yellow"/>
-              </w:rPr>
-              <w:t>|</w:t>
-            </w:r>
-            <w:r>
-              <w:rPr>
-                <w:highlight w:val="yellow"/>
-              </w:rPr>
-              <w:t>Low</w:t>
-            </w:r>
-            <w:proofErr w:type="spellEnd"/>
           </w:p>
         </w:tc>
       </w:tr>
@@ -1483,22 +1263,7 @@
               </w:tabs>
             </w:pPr>
             <w:r>
-              <w:rPr>
-                <w:highlight w:val="yellow"/>
-              </w:rPr>
-              <w:t>{</w:t>
-            </w:r>
-            <w:r>
-              <w:rPr>
-                <w:highlight w:val="yellow"/>
-              </w:rPr>
-              <w:t>Feature</w:t>
-            </w:r>
-            <w:r>
-              <w:rPr>
-                <w:highlight w:val="yellow"/>
-              </w:rPr>
-              <w:t xml:space="preserve"> description}</w:t>
+              <w:t>Track Shipping Status</w:t>
             </w:r>
           </w:p>
         </w:tc>
@@ -1513,10 +1278,7 @@
               </w:tabs>
             </w:pPr>
             <w:r>
-              <w:rPr>
-                <w:highlight w:val="yellow"/>
-              </w:rPr>
-              <w:t>MM/DD/YY</w:t>
+              <w:t>02/19/23</w:t>
             </w:r>
           </w:p>
         </w:tc>
@@ -1531,10 +1293,7 @@
               </w:tabs>
             </w:pPr>
             <w:r>
-              <w:rPr>
-                <w:highlight w:val="yellow"/>
-              </w:rPr>
-              <w:t>MM/DD/YY</w:t>
+              <w:t>03/11/23</w:t>
             </w:r>
           </w:p>
         </w:tc>
@@ -1547,10 +1306,7 @@
               <w:jc w:val="center"/>
             </w:pPr>
             <w:r>
-              <w:rPr>
-                <w:highlight w:val="yellow"/>
-              </w:rPr>
-              <w:t>#</w:t>
+              <w:t>28</w:t>
             </w:r>
           </w:p>
         </w:tc>
@@ -1559,38 +1315,9 @@
             <w:tcW w:w="991" w:type="pct"/>
           </w:tcPr>
           <w:p>
-            <w:proofErr w:type="spellStart"/>
-            <w:r>
-              <w:rPr>
-                <w:highlight w:val="yellow"/>
-              </w:rPr>
-              <w:t>High</w:t>
-            </w:r>
-            <w:r>
-              <w:rPr>
-                <w:highlight w:val="yellow"/>
-              </w:rPr>
-              <w:t>|</w:t>
-            </w:r>
-            <w:r>
-              <w:rPr>
-                <w:highlight w:val="yellow"/>
-              </w:rPr>
+            <w:r>
               <w:t>Med</w:t>
             </w:r>
-            <w:r>
-              <w:rPr>
-                <w:highlight w:val="yellow"/>
-              </w:rPr>
-              <w:t>|</w:t>
-            </w:r>
-            <w:r>
-              <w:rPr>
-                <w:highlight w:val="yellow"/>
-              </w:rPr>
-              <w:t>Low</w:t>
-            </w:r>
-            <w:proofErr w:type="spellEnd"/>
           </w:p>
         </w:tc>
       </w:tr>
@@ -1609,22 +1336,7 @@
               </w:tabs>
             </w:pPr>
             <w:r>
-              <w:rPr>
-                <w:highlight w:val="yellow"/>
-              </w:rPr>
-              <w:t>{</w:t>
-            </w:r>
-            <w:r>
-              <w:rPr>
-                <w:highlight w:val="yellow"/>
-              </w:rPr>
-              <w:t>Feature</w:t>
-            </w:r>
-            <w:r>
-              <w:rPr>
-                <w:highlight w:val="yellow"/>
-              </w:rPr>
-              <w:t xml:space="preserve"> description}</w:t>
+              <w:t xml:space="preserve">Sales Analytics </w:t>
             </w:r>
           </w:p>
         </w:tc>
@@ -1639,10 +1351,7 @@
               </w:tabs>
             </w:pPr>
             <w:r>
-              <w:rPr>
-                <w:highlight w:val="yellow"/>
-              </w:rPr>
-              <w:t>MM/DD/YY</w:t>
+              <w:t>02/19/23</w:t>
             </w:r>
           </w:p>
         </w:tc>
@@ -1657,10 +1366,7 @@
               </w:tabs>
             </w:pPr>
             <w:r>
-              <w:rPr>
-                <w:highlight w:val="yellow"/>
-              </w:rPr>
-              <w:t>MM/DD/YY</w:t>
+              <w:t>03/11/23</w:t>
             </w:r>
           </w:p>
         </w:tc>
@@ -1673,10 +1379,7 @@
               <w:jc w:val="center"/>
             </w:pPr>
             <w:r>
-              <w:rPr>
-                <w:highlight w:val="yellow"/>
-              </w:rPr>
-              <w:t>#</w:t>
+              <w:t>28</w:t>
             </w:r>
           </w:p>
         </w:tc>
@@ -1685,38 +1388,9 @@
             <w:tcW w:w="991" w:type="pct"/>
           </w:tcPr>
           <w:p>
-            <w:proofErr w:type="spellStart"/>
-            <w:r>
-              <w:rPr>
-                <w:highlight w:val="yellow"/>
-              </w:rPr>
-              <w:t>High</w:t>
-            </w:r>
-            <w:r>
-              <w:rPr>
-                <w:highlight w:val="yellow"/>
-              </w:rPr>
-              <w:t>|</w:t>
-            </w:r>
-            <w:r>
-              <w:rPr>
-                <w:highlight w:val="yellow"/>
-              </w:rPr>
+            <w:r>
               <w:t>Med</w:t>
             </w:r>
-            <w:r>
-              <w:rPr>
-                <w:highlight w:val="yellow"/>
-              </w:rPr>
-              <w:t>|</w:t>
-            </w:r>
-            <w:r>
-              <w:rPr>
-                <w:highlight w:val="yellow"/>
-              </w:rPr>
-              <w:t>Low</w:t>
-            </w:r>
-            <w:proofErr w:type="spellEnd"/>
           </w:p>
         </w:tc>
       </w:tr>
@@ -1925,22 +1599,7 @@
               </w:tabs>
             </w:pPr>
             <w:r>
-              <w:rPr>
-                <w:highlight w:val="yellow"/>
-              </w:rPr>
-              <w:t>{</w:t>
-            </w:r>
-            <w:r>
-              <w:rPr>
-                <w:highlight w:val="yellow"/>
-              </w:rPr>
-              <w:t>Feature</w:t>
-            </w:r>
-            <w:r>
-              <w:rPr>
-                <w:highlight w:val="yellow"/>
-              </w:rPr>
-              <w:t xml:space="preserve"> description}</w:t>
+              <w:t>Account Password Reset</w:t>
             </w:r>
           </w:p>
         </w:tc>
@@ -1955,10 +1614,7 @@
               </w:tabs>
             </w:pPr>
             <w:r>
-              <w:rPr>
-                <w:highlight w:val="yellow"/>
-              </w:rPr>
-              <w:t>MM/DD/YY</w:t>
+              <w:t>03/19/23</w:t>
             </w:r>
           </w:p>
         </w:tc>
@@ -1973,10 +1629,7 @@
               </w:tabs>
             </w:pPr>
             <w:r>
-              <w:rPr>
-                <w:highlight w:val="yellow"/>
-              </w:rPr>
-              <w:t>MM/DD/YY</w:t>
+              <w:t>04/08/23</w:t>
             </w:r>
           </w:p>
         </w:tc>
@@ -1989,10 +1642,7 @@
               <w:jc w:val="center"/>
             </w:pPr>
             <w:r>
-              <w:rPr>
-                <w:highlight w:val="yellow"/>
-              </w:rPr>
-              <w:t>#</w:t>
+              <w:t>28</w:t>
             </w:r>
           </w:p>
         </w:tc>
@@ -2001,38 +1651,9 @@
             <w:tcW w:w="991" w:type="pct"/>
           </w:tcPr>
           <w:p>
-            <w:proofErr w:type="spellStart"/>
-            <w:r>
-              <w:rPr>
-                <w:highlight w:val="yellow"/>
-              </w:rPr>
+            <w:r>
               <w:t>High</w:t>
             </w:r>
-            <w:r>
-              <w:rPr>
-                <w:highlight w:val="yellow"/>
-              </w:rPr>
-              <w:t>|</w:t>
-            </w:r>
-            <w:r>
-              <w:rPr>
-                <w:highlight w:val="yellow"/>
-              </w:rPr>
-              <w:t>Med</w:t>
-            </w:r>
-            <w:r>
-              <w:rPr>
-                <w:highlight w:val="yellow"/>
-              </w:rPr>
-              <w:t>|</w:t>
-            </w:r>
-            <w:r>
-              <w:rPr>
-                <w:highlight w:val="yellow"/>
-              </w:rPr>
-              <w:t>Low</w:t>
-            </w:r>
-            <w:proofErr w:type="spellEnd"/>
           </w:p>
         </w:tc>
       </w:tr>
@@ -2051,22 +1672,7 @@
               </w:tabs>
             </w:pPr>
             <w:r>
-              <w:rPr>
-                <w:highlight w:val="yellow"/>
-              </w:rPr>
-              <w:t>{</w:t>
-            </w:r>
-            <w:r>
-              <w:rPr>
-                <w:highlight w:val="yellow"/>
-              </w:rPr>
-              <w:t>Feature</w:t>
-            </w:r>
-            <w:r>
-              <w:rPr>
-                <w:highlight w:val="yellow"/>
-              </w:rPr>
-              <w:t xml:space="preserve"> description}</w:t>
+              <w:t>Notifications</w:t>
             </w:r>
           </w:p>
         </w:tc>
@@ -2081,10 +1687,7 @@
               </w:tabs>
             </w:pPr>
             <w:r>
-              <w:rPr>
-                <w:highlight w:val="yellow"/>
-              </w:rPr>
-              <w:t>MM/DD/YY</w:t>
+              <w:t>03/19/23</w:t>
             </w:r>
           </w:p>
         </w:tc>
@@ -2099,10 +1702,7 @@
               </w:tabs>
             </w:pPr>
             <w:r>
-              <w:rPr>
-                <w:highlight w:val="yellow"/>
-              </w:rPr>
-              <w:t>MM/DD/YY</w:t>
+              <w:t>04/08/23</w:t>
             </w:r>
           </w:p>
         </w:tc>
@@ -2115,10 +1715,7 @@
               <w:jc w:val="center"/>
             </w:pPr>
             <w:r>
-              <w:rPr>
-                <w:highlight w:val="yellow"/>
-              </w:rPr>
-              <w:t>#</w:t>
+              <w:t>28</w:t>
             </w:r>
           </w:p>
         </w:tc>
@@ -2127,38 +1724,9 @@
             <w:tcW w:w="991" w:type="pct"/>
           </w:tcPr>
           <w:p>
-            <w:proofErr w:type="spellStart"/>
-            <w:r>
-              <w:rPr>
-                <w:highlight w:val="yellow"/>
-              </w:rPr>
-              <w:t>High</w:t>
-            </w:r>
-            <w:r>
-              <w:rPr>
-                <w:highlight w:val="yellow"/>
-              </w:rPr>
-              <w:t>|</w:t>
-            </w:r>
-            <w:r>
-              <w:rPr>
-                <w:highlight w:val="yellow"/>
-              </w:rPr>
-              <w:t>Med</w:t>
-            </w:r>
-            <w:r>
-              <w:rPr>
-                <w:highlight w:val="yellow"/>
-              </w:rPr>
-              <w:t>|</w:t>
-            </w:r>
-            <w:r>
-              <w:rPr>
-                <w:highlight w:val="yellow"/>
-              </w:rPr>
+            <w:r>
               <w:t>Low</w:t>
             </w:r>
-            <w:proofErr w:type="spellEnd"/>
           </w:p>
         </w:tc>
       </w:tr>
@@ -2849,16 +2417,16 @@
         </mc:Choice>
         <mc:Fallback>
           <w:pict>
-            <v:group w14:anchorId="4EF6C89F" id="Group 158" o:spid="_x0000_s1026" alt="&quot;&quot;" style="position:absolute;margin-left:0;margin-top:0;width:133.9pt;height:80.65pt;z-index:251659264;mso-top-percent:23;mso-position-horizontal:left;mso-position-horizontal-relative:page;mso-position-vertical-relative:page;mso-top-percent:23;mso-width-relative:margin;mso-height-relative:margin" coordsize="17007,10241" o:gfxdata="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">
-              <v:group id="Group 159" o:spid="_x0000_s1027" style="position:absolute;width:17007;height:10241" coordsize="17007,10241" o:gfxdata="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">
-                <v:rect id="Rectangle 160" o:spid="_x0000_s1028" style="position:absolute;width:17007;height:10241;visibility:visible;mso-wrap-style:square;v-text-anchor:middle" o:gfxdata="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" fillcolor="white [3212]" stroked="f" strokeweight="1pt">
+            <v:group w14:anchorId="4EF6C89F" id="Group 158" o:spid="_x0000_s1026" alt="&quot;&quot;" style="position:absolute;margin-left:0;margin-top:0;width:133.9pt;height:80.65pt;z-index:251659264;mso-top-percent:23;mso-position-horizontal:left;mso-position-horizontal-relative:page;mso-position-vertical-relative:page;mso-top-percent:23;mso-width-relative:margin;mso-height-relative:margin" coordsize="17007,10241" o:gfxdata="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">
+              <v:group id="Group 159" o:spid="_x0000_s1027" style="position:absolute;width:17007;height:10241" coordsize="17007,10241" o:gfxdata="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">
+                <v:rect id="Rectangle 160" o:spid="_x0000_s1028" style="position:absolute;width:17007;height:10241;visibility:visible;mso-wrap-style:square;v-text-anchor:middle" o:gfxdata="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" fillcolor="white [3212]" stroked="f" strokeweight="1pt">
                   <v:fill opacity="0"/>
                 </v:rect>
-                <v:shape id="Rectangle 1" o:spid="_x0000_s1029" style="position:absolute;left:2286;width:14630;height:10149;visibility:visible;mso-wrap-style:square;v-text-anchor:middle" coordsize="1462822,1014481" o:gfxdata="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" path="m,l1462822,,910372,376306,,1014481,,xe" fillcolor="#4472c4 [3204]" stroked="f" strokeweight="1pt">
+                <v:shape id="Rectangle 1" o:spid="_x0000_s1029" style="position:absolute;left:2286;width:14630;height:10149;visibility:visible;mso-wrap-style:square;v-text-anchor:middle" coordsize="1462822,1014481" o:gfxdata="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" path="m,l1462822,,910372,376306,,1014481,,xe" fillcolor="#4472c4 [3204]" stroked="f" strokeweight="1pt">
                   <v:stroke joinstyle="miter"/>
                   <v:path arrowok="t" o:connecttype="custom" o:connectlocs="0,0;1463040,0;910508,376493;0,1014984;0,0" o:connectangles="0,0,0,0,0"/>
                 </v:shape>
-                <v:rect id="Rectangle 162" o:spid="_x0000_s1030" style="position:absolute;left:2286;width:14721;height:10241;visibility:visible;mso-wrap-style:square;v-text-anchor:middle" o:gfxdata="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" stroked="f" strokeweight="1pt">
+                <v:rect id="Rectangle 162" o:spid="_x0000_s1030" style="position:absolute;left:2286;width:14721;height:10241;visibility:visible;mso-wrap-style:square;v-text-anchor:middle" o:gfxdata="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" stroked="f" strokeweight="1pt">
                   <v:fill r:id="rId2" o:title="" recolor="t" rotate="t" type="frame"/>
                 </v:rect>
               </v:group>
@@ -2866,7 +2434,7 @@
                 <v:stroke joinstyle="miter"/>
                 <v:path gradientshapeok="t" o:connecttype="rect"/>
               </v:shapetype>
-              <v:shape id="Text Box 163" o:spid="_x0000_s1031" type="#_x0000_t202" style="position:absolute;left:2370;top:189;width:4428;height:3753;flip:x;visibility:visible;mso-wrap-style:square;v-text-anchor:middle" o:gfxdata="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" filled="f" stroked="f" strokeweight=".5pt">
+              <v:shape id="Text Box 163" o:spid="_x0000_s1031" type="#_x0000_t202" style="position:absolute;left:2370;top:189;width:4428;height:3753;flip:x;visibility:visible;mso-wrap-style:square;v-text-anchor:middle" o:gfxdata="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" filled="f" stroked="f" strokeweight=".5pt">
                 <v:textbox inset=",7.2pt,,7.2pt">
                   <w:txbxContent>
                     <w:p>
@@ -4145,6 +3713,7 @@
   <w:style w:type="character" w:default="1" w:styleId="DefaultParagraphFont">
     <w:name w:val="Default Paragraph Font"/>
     <w:uiPriority w:val="1"/>
+    <w:semiHidden/>
     <w:unhideWhenUsed/>
   </w:style>
   <w:style w:type="table" w:default="1" w:styleId="TableNormal">
